--- a/document/学位記載事項確認書.docx
+++ b/document/学位記載事項確認書.docx
@@ -419,10 +419,24 @@
           <w:p>
             <w:pPr>
               <w:rPr>
-                <w:rFonts w:ascii="Times New Roman" w:hAnsi="Times New Roman"/>
-                <w:sz w:val="24"/>
-              </w:rPr>
-            </w:pPr>
+                <w:rFonts w:ascii="Times New Roman" w:hAnsi="Times New Roman" w:hint="eastAsia"/>
+                <w:sz w:val="24"/>
+              </w:rPr>
+            </w:pPr>
+            <w:r>
+              <w:rPr>
+                <w:rFonts w:ascii="Times New Roman" w:hAnsi="Times New Roman" w:hint="eastAsia"/>
+                <w:sz w:val="24"/>
+              </w:rPr>
+              <w:t>2</w:t>
+            </w:r>
+            <w:r>
+              <w:rPr>
+                <w:rFonts w:ascii="Times New Roman" w:hAnsi="Times New Roman"/>
+                <w:sz w:val="24"/>
+              </w:rPr>
+              <w:t>110067</w:t>
+            </w:r>
           </w:p>
         </w:tc>
       </w:tr>
@@ -500,11 +514,19 @@
               <w:widowControl/>
               <w:ind w:firstLineChars="100" w:firstLine="220"/>
               <w:rPr>
-                <w:rFonts w:ascii="Times New Roman" w:hAnsi="Times New Roman"/>
-                <w:sz w:val="22"/>
-                <w:szCs w:val="22"/>
-              </w:rPr>
-            </w:pPr>
+                <w:rFonts w:ascii="Times New Roman" w:hAnsi="Times New Roman" w:hint="eastAsia"/>
+                <w:sz w:val="22"/>
+                <w:szCs w:val="22"/>
+              </w:rPr>
+            </w:pPr>
+            <w:r>
+              <w:rPr>
+                <w:rFonts w:ascii="Times New Roman" w:hAnsi="Times New Roman" w:hint="eastAsia"/>
+                <w:sz w:val="22"/>
+                <w:szCs w:val="22"/>
+              </w:rPr>
+              <w:t>クドウ　リョウ</w:t>
+            </w:r>
           </w:p>
         </w:tc>
       </w:tr>
@@ -587,6 +609,14 @@
                 <w:szCs w:val="22"/>
               </w:rPr>
             </w:pPr>
+            <w:r>
+              <w:rPr>
+                <w:rFonts w:ascii="Times New Roman" w:hAnsi="Times New Roman" w:hint="eastAsia"/>
+                <w:sz w:val="22"/>
+                <w:szCs w:val="22"/>
+              </w:rPr>
+              <w:t>工藤　遼</w:t>
+            </w:r>
           </w:p>
         </w:tc>
       </w:tr>
@@ -659,31 +689,23 @@
           <w:p>
             <w:pPr>
               <w:widowControl/>
-              <w:ind w:firstLineChars="100" w:firstLine="220"/>
-              <w:rPr>
-                <w:rFonts w:ascii="Times New Roman" w:hAnsi="Times New Roman"/>
-                <w:sz w:val="22"/>
-                <w:szCs w:val="22"/>
-              </w:rPr>
-            </w:pPr>
-            <w:r>
-              <w:rPr>
-                <w:rFonts w:ascii="Times New Roman"/>
-                <w:sz w:val="22"/>
-                <w:szCs w:val="22"/>
-              </w:rPr>
-              <w:t xml:space="preserve">　　</w:t>
-            </w:r>
+              <w:ind w:firstLineChars="100" w:firstLine="210"/>
+              <w:rPr>
+                <w:rFonts w:ascii="Times New Roman" w:hAnsi="Times New Roman"/>
+                <w:sz w:val="22"/>
+                <w:szCs w:val="22"/>
+              </w:rPr>
+            </w:pPr>
             <w:r>
               <w:rPr>
                 <w:rFonts w:ascii="Times New Roman" w:hAnsi="Times New Roman"/>
                 <w:szCs w:val="21"/>
               </w:rPr>
-              <w:t xml:space="preserve">　</w:t>
-            </w:r>
-            <w:r>
-              <w:rPr>
-                <w:rFonts w:ascii="Times New Roman" w:hAnsi="Times New Roman"/>
+              <w:t>1998</w:t>
+            </w:r>
+            <w:r>
+              <w:rPr>
+                <w:rFonts w:ascii="Times New Roman" w:hAnsi="Times New Roman" w:hint="eastAsia"/>
                 <w:szCs w:val="21"/>
               </w:rPr>
               <w:ruby>
@@ -720,14 +742,14 @@
                 <w:rFonts w:ascii="Times New Roman" w:hAnsi="Times New Roman" w:hint="eastAsia"/>
                 <w:szCs w:val="21"/>
               </w:rPr>
-              <w:t xml:space="preserve">　　</w:t>
+              <w:t>0</w:t>
             </w:r>
             <w:r>
               <w:rPr>
                 <w:rFonts w:ascii="Times New Roman" w:hAnsi="Times New Roman"/>
                 <w:szCs w:val="21"/>
               </w:rPr>
-              <w:t xml:space="preserve">　　</w:t>
+              <w:t>9</w:t>
             </w:r>
             <w:r>
               <w:rPr>
@@ -768,14 +790,14 @@
                 <w:rFonts w:ascii="Times New Roman" w:hAnsi="Times New Roman" w:hint="eastAsia"/>
                 <w:szCs w:val="21"/>
               </w:rPr>
-              <w:t xml:space="preserve">　　</w:t>
+              <w:t>1</w:t>
             </w:r>
             <w:r>
               <w:rPr>
                 <w:rFonts w:ascii="Times New Roman" w:hAnsi="Times New Roman"/>
                 <w:szCs w:val="21"/>
               </w:rPr>
-              <w:t xml:space="preserve">　　</w:t>
+              <w:t>7</w:t>
             </w:r>
             <w:r>
               <w:rPr>
@@ -867,11 +889,19 @@
             </w:pPr>
             <w:r>
               <w:rPr>
-                <w:rFonts w:ascii="Times New Roman"/>
-                <w:sz w:val="22"/>
-                <w:szCs w:val="22"/>
-              </w:rPr>
-              <w:t>都道府県</w:t>
+                <w:rFonts w:ascii="Times New Roman" w:hint="eastAsia"/>
+                <w:sz w:val="22"/>
+                <w:szCs w:val="22"/>
+              </w:rPr>
+              <w:t>宮城</w:t>
+            </w:r>
+            <w:r>
+              <w:rPr>
+                <w:rFonts w:ascii="Times New Roman"/>
+                <w:sz w:val="22"/>
+                <w:szCs w:val="22"/>
+              </w:rPr>
+              <w:t>県</w:t>
             </w:r>
           </w:p>
         </w:tc>
@@ -977,6 +1007,14 @@
                 <w:szCs w:val="22"/>
               </w:rPr>
             </w:pPr>
+            <w:r>
+              <w:rPr>
+                <w:rFonts w:ascii="Times New Roman" w:hint="eastAsia"/>
+                <w:sz w:val="22"/>
+                <w:szCs w:val="22"/>
+              </w:rPr>
+              <w:t>Japan</w:t>
+            </w:r>
           </w:p>
         </w:tc>
       </w:tr>
@@ -1136,11 +1174,19 @@
           <w:p>
             <w:pPr>
               <w:rPr>
-                <w:rFonts w:ascii="Times New Roman" w:hAnsi="Times New Roman"/>
-                <w:sz w:val="24"/>
-                <w:u w:val="single"/>
-              </w:rPr>
-            </w:pPr>
+                <w:rFonts w:ascii="Times New Roman" w:hAnsi="Times New Roman" w:hint="eastAsia"/>
+                <w:sz w:val="24"/>
+                <w:u w:val="single"/>
+              </w:rPr>
+            </w:pPr>
+            <w:r>
+              <w:rPr>
+                <w:rFonts w:ascii="Times New Roman" w:hAnsi="Times New Roman" w:hint="eastAsia"/>
+                <w:sz w:val="24"/>
+                <w:u w:val="single"/>
+              </w:rPr>
+              <w:t>工藤　遼</w:t>
+            </w:r>
           </w:p>
           <w:p>
             <w:pPr>
@@ -1620,10 +1666,24 @@
           <w:p>
             <w:pPr>
               <w:rPr>
-                <w:rFonts w:ascii="Times New Roman" w:hAnsi="Times New Roman"/>
-                <w:sz w:val="24"/>
-              </w:rPr>
-            </w:pPr>
+                <w:rFonts w:ascii="Times New Roman" w:hAnsi="Times New Roman" w:hint="eastAsia"/>
+                <w:sz w:val="24"/>
+              </w:rPr>
+            </w:pPr>
+            <w:r>
+              <w:rPr>
+                <w:rFonts w:ascii="Times New Roman" w:hAnsi="Times New Roman" w:hint="eastAsia"/>
+                <w:sz w:val="24"/>
+              </w:rPr>
+              <w:t>R</w:t>
+            </w:r>
+            <w:r>
+              <w:rPr>
+                <w:rFonts w:ascii="Times New Roman" w:hAnsi="Times New Roman"/>
+                <w:sz w:val="24"/>
+              </w:rPr>
+              <w:t>yo Kudo</w:t>
+            </w:r>
           </w:p>
           <w:p>
             <w:pPr>
